--- a/Assignment1/Report/WS_TP1_Group5_backup_2.docx
+++ b/Assignment1/Report/WS_TP1_Group5_backup_2.docx
@@ -566,7 +566,7 @@
             </w:rPr>
             <w:fldChar w:fldCharType="separate"/>
           </w:r>
-          <w:hyperlink w:anchor="_Toc164145378" w:history="1">
+          <w:hyperlink w:anchor="_Toc164027834" w:history="1">
             <w:r>
               <w:rPr>
                 <w:rStyle w:val="Hiperligao"/>
@@ -593,7 +593,7 @@
                 <w:noProof/>
                 <w:webHidden/>
               </w:rPr>
-              <w:instrText xml:space="preserve"> PAGEREF _Toc164145378 \h </w:instrText>
+              <w:instrText xml:space="preserve"> PAGEREF _Toc164027834 \h </w:instrText>
             </w:r>
             <w:r>
               <w:rPr>
@@ -639,7 +639,7 @@
               <w14:ligatures w14:val="standardContextual"/>
             </w:rPr>
           </w:pPr>
-          <w:hyperlink w:anchor="_Toc164145379" w:history="1">
+          <w:hyperlink w:anchor="_Toc164027835" w:history="1">
             <w:r>
               <w:rPr>
                 <w:rStyle w:val="Hiperligao"/>
@@ -666,7 +666,7 @@
                 <w:noProof/>
                 <w:webHidden/>
               </w:rPr>
-              <w:instrText xml:space="preserve"> PAGEREF _Toc164145379 \h </w:instrText>
+              <w:instrText xml:space="preserve"> PAGEREF _Toc164027835 \h </w:instrText>
             </w:r>
             <w:r>
               <w:rPr>
@@ -712,7 +712,7 @@
               <w14:ligatures w14:val="standardContextual"/>
             </w:rPr>
           </w:pPr>
-          <w:hyperlink w:anchor="_Toc164145380" w:history="1">
+          <w:hyperlink w:anchor="_Toc164027836" w:history="1">
             <w:r>
               <w:rPr>
                 <w:rStyle w:val="Hiperligao"/>
@@ -739,7 +739,7 @@
                 <w:noProof/>
                 <w:webHidden/>
               </w:rPr>
-              <w:instrText xml:space="preserve"> PAGEREF _Toc164145380 \h </w:instrText>
+              <w:instrText xml:space="preserve"> PAGEREF _Toc164027836 \h </w:instrText>
             </w:r>
             <w:r>
               <w:rPr>
@@ -785,7 +785,7 @@
               <w14:ligatures w14:val="standardContextual"/>
             </w:rPr>
           </w:pPr>
-          <w:hyperlink w:anchor="_Toc164145381" w:history="1">
+          <w:hyperlink w:anchor="_Toc164027837" w:history="1">
             <w:r>
               <w:rPr>
                 <w:rStyle w:val="Hiperligao"/>
@@ -812,7 +812,7 @@
                 <w:noProof/>
                 <w:webHidden/>
               </w:rPr>
-              <w:instrText xml:space="preserve"> PAGEREF _Toc164145381 \h </w:instrText>
+              <w:instrText xml:space="preserve"> PAGEREF _Toc164027837 \h </w:instrText>
             </w:r>
             <w:r>
               <w:rPr>
@@ -858,7 +858,7 @@
               <w14:ligatures w14:val="standardContextual"/>
             </w:rPr>
           </w:pPr>
-          <w:hyperlink w:anchor="_Toc164145382" w:history="1">
+          <w:hyperlink w:anchor="_Toc164027838" w:history="1">
             <w:r>
               <w:rPr>
                 <w:rStyle w:val="Hiperligao"/>
@@ -894,7 +894,7 @@
                 <w:noProof/>
                 <w:webHidden/>
               </w:rPr>
-              <w:instrText xml:space="preserve"> PAGEREF _Toc164145382 \h </w:instrText>
+              <w:instrText xml:space="preserve"> PAGEREF _Toc164027838 \h </w:instrText>
             </w:r>
             <w:r>
               <w:rPr>
@@ -940,7 +940,7 @@
               <w14:ligatures w14:val="standardContextual"/>
             </w:rPr>
           </w:pPr>
-          <w:hyperlink w:anchor="_Toc164145383" w:history="1">
+          <w:hyperlink w:anchor="_Toc164027839" w:history="1">
             <w:r>
               <w:rPr>
                 <w:rStyle w:val="Hiperligao"/>
@@ -967,7 +967,7 @@
                 <w:noProof/>
                 <w:webHidden/>
               </w:rPr>
-              <w:instrText xml:space="preserve"> PAGEREF _Toc164145383 \h </w:instrText>
+              <w:instrText xml:space="preserve"> PAGEREF _Toc164027839 \h </w:instrText>
             </w:r>
             <w:r>
               <w:rPr>
@@ -1013,7 +1013,7 @@
               <w14:ligatures w14:val="standardContextual"/>
             </w:rPr>
           </w:pPr>
-          <w:hyperlink w:anchor="_Toc164145384" w:history="1">
+          <w:hyperlink w:anchor="_Toc164027840" w:history="1">
             <w:r>
               <w:rPr>
                 <w:rStyle w:val="Hiperligao"/>
@@ -1040,7 +1040,7 @@
                 <w:noProof/>
                 <w:webHidden/>
               </w:rPr>
-              <w:instrText xml:space="preserve"> PAGEREF _Toc164145384 \h </w:instrText>
+              <w:instrText xml:space="preserve"> PAGEREF _Toc164027840 \h </w:instrText>
             </w:r>
             <w:r>
               <w:rPr>
@@ -1086,7 +1086,7 @@
               <w14:ligatures w14:val="standardContextual"/>
             </w:rPr>
           </w:pPr>
-          <w:hyperlink w:anchor="_Toc164145385" w:history="1">
+          <w:hyperlink w:anchor="_Toc164027841" w:history="1">
             <w:r>
               <w:rPr>
                 <w:rStyle w:val="Hiperligao"/>
@@ -1113,7 +1113,7 @@
                 <w:noProof/>
                 <w:webHidden/>
               </w:rPr>
-              <w:instrText xml:space="preserve"> PAGEREF _Toc164145385 \h </w:instrText>
+              <w:instrText xml:space="preserve"> PAGEREF _Toc164027841 \h </w:instrText>
             </w:r>
             <w:r>
               <w:rPr>
@@ -1159,7 +1159,7 @@
               <w14:ligatures w14:val="standardContextual"/>
             </w:rPr>
           </w:pPr>
-          <w:hyperlink w:anchor="_Toc164145386" w:history="1">
+          <w:hyperlink w:anchor="_Toc164027842" w:history="1">
             <w:r>
               <w:rPr>
                 <w:rStyle w:val="Hiperligao"/>
@@ -1186,7 +1186,7 @@
                 <w:noProof/>
                 <w:webHidden/>
               </w:rPr>
-              <w:instrText xml:space="preserve"> PAGEREF _Toc164145386 \h </w:instrText>
+              <w:instrText xml:space="preserve"> PAGEREF _Toc164027842 \h </w:instrText>
             </w:r>
             <w:r>
               <w:rPr>
@@ -1232,7 +1232,7 @@
               <w14:ligatures w14:val="standardContextual"/>
             </w:rPr>
           </w:pPr>
-          <w:hyperlink w:anchor="_Toc164145387" w:history="1">
+          <w:hyperlink w:anchor="_Toc164027843" w:history="1">
             <w:r>
               <w:rPr>
                 <w:rStyle w:val="Hiperligao"/>
@@ -1259,7 +1259,7 @@
                 <w:noProof/>
                 <w:webHidden/>
               </w:rPr>
-              <w:instrText xml:space="preserve"> PAGEREF _Toc164145387 \h </w:instrText>
+              <w:instrText xml:space="preserve"> PAGEREF _Toc164027843 \h </w:instrText>
             </w:r>
             <w:r>
               <w:rPr>
@@ -1305,7 +1305,7 @@
               <w14:ligatures w14:val="standardContextual"/>
             </w:rPr>
           </w:pPr>
-          <w:hyperlink w:anchor="_Toc164145388" w:history="1">
+          <w:hyperlink w:anchor="_Toc164027844" w:history="1">
             <w:r>
               <w:rPr>
                 <w:rStyle w:val="Hiperligao"/>
@@ -1332,7 +1332,7 @@
                 <w:noProof/>
                 <w:webHidden/>
               </w:rPr>
-              <w:instrText xml:space="preserve"> PAGEREF _Toc164145388 \h </w:instrText>
+              <w:instrText xml:space="preserve"> PAGEREF _Toc164027844 \h </w:instrText>
             </w:r>
             <w:r>
               <w:rPr>
@@ -1378,7 +1378,7 @@
               <w14:ligatures w14:val="standardContextual"/>
             </w:rPr>
           </w:pPr>
-          <w:hyperlink w:anchor="_Toc164145389" w:history="1">
+          <w:hyperlink w:anchor="_Toc164027845" w:history="1">
             <w:r>
               <w:rPr>
                 <w:rStyle w:val="Hiperligao"/>
@@ -1405,7 +1405,7 @@
                 <w:noProof/>
                 <w:webHidden/>
               </w:rPr>
-              <w:instrText xml:space="preserve"> PAGEREF _Toc164145389 \h </w:instrText>
+              <w:instrText xml:space="preserve"> PAGEREF _Toc164027845 \h </w:instrText>
             </w:r>
             <w:r>
               <w:rPr>
@@ -1451,7 +1451,7 @@
               <w14:ligatures w14:val="standardContextual"/>
             </w:rPr>
           </w:pPr>
-          <w:hyperlink w:anchor="_Toc164145390" w:history="1">
+          <w:hyperlink w:anchor="_Toc164027846" w:history="1">
             <w:r>
               <w:rPr>
                 <w:rStyle w:val="Hiperligao"/>
@@ -1478,7 +1478,7 @@
                 <w:noProof/>
                 <w:webHidden/>
               </w:rPr>
-              <w:instrText xml:space="preserve"> PAGEREF _Toc164145390 \h </w:instrText>
+              <w:instrText xml:space="preserve"> PAGEREF _Toc164027846 \h </w:instrText>
             </w:r>
             <w:r>
               <w:rPr>
@@ -1524,7 +1524,7 @@
               <w14:ligatures w14:val="standardContextual"/>
             </w:rPr>
           </w:pPr>
-          <w:hyperlink w:anchor="_Toc164145391" w:history="1">
+          <w:hyperlink w:anchor="_Toc164027847" w:history="1">
             <w:r>
               <w:rPr>
                 <w:rStyle w:val="Hiperligao"/>
@@ -1551,7 +1551,7 @@
                 <w:noProof/>
                 <w:webHidden/>
               </w:rPr>
-              <w:instrText xml:space="preserve"> PAGEREF _Toc164145391 \h </w:instrText>
+              <w:instrText xml:space="preserve"> PAGEREF _Toc164027847 \h </w:instrText>
             </w:r>
             <w:r>
               <w:rPr>
@@ -1597,13 +1597,13 @@
               <w14:ligatures w14:val="standardContextual"/>
             </w:rPr>
           </w:pPr>
-          <w:hyperlink w:anchor="_Toc164145392" w:history="1">
+          <w:hyperlink w:anchor="_Toc164027848" w:history="1">
             <w:r>
               <w:rPr>
                 <w:rStyle w:val="Hiperligao"/>
                 <w:noProof/>
               </w:rPr>
-              <w:t>Inserting and Deleting Data</w:t>
+              <w:t>Inserting, Deleting and Updating Data</w:t>
             </w:r>
             <w:r>
               <w:rPr>
@@ -1624,7 +1624,7 @@
                 <w:noProof/>
                 <w:webHidden/>
               </w:rPr>
-              <w:instrText xml:space="preserve"> PAGEREF _Toc164145392 \h </w:instrText>
+              <w:instrText xml:space="preserve"> PAGEREF _Toc164027848 \h </w:instrText>
             </w:r>
             <w:r>
               <w:rPr>
@@ -1645,239 +1645,6 @@
                 <w:webHidden/>
               </w:rPr>
               <w:t>4</w:t>
-            </w:r>
-            <w:r>
-              <w:rPr>
-                <w:noProof/>
-                <w:webHidden/>
-              </w:rPr>
-              <w:fldChar w:fldCharType="end"/>
-            </w:r>
-          </w:hyperlink>
-        </w:p>
-        <w:p>
-          <w:pPr>
-            <w:pStyle w:val="ndice3"/>
-            <w:tabs>
-              <w:tab w:val="right" w:leader="dot" w:pos="8494"/>
-            </w:tabs>
-            <w:rPr>
-              <w:rFonts w:cstheme="minorBidi"/>
-              <w:noProof/>
-              <w:kern w:val="2"/>
-              <w:sz w:val="24"/>
-              <w:szCs w:val="24"/>
-              <w14:ligatures w14:val="standardContextual"/>
-            </w:rPr>
-          </w:pPr>
-          <w:hyperlink w:anchor="_Toc164145393" w:history="1">
-            <w:r>
-              <w:rPr>
-                <w:rStyle w:val="Hiperligao"/>
-                <w:noProof/>
-              </w:rPr>
-              <w:t>Inserting a new movie/tv show</w:t>
-            </w:r>
-            <w:r>
-              <w:rPr>
-                <w:noProof/>
-                <w:webHidden/>
-              </w:rPr>
-              <w:tab/>
-            </w:r>
-            <w:r>
-              <w:rPr>
-                <w:noProof/>
-                <w:webHidden/>
-              </w:rPr>
-              <w:fldChar w:fldCharType="begin"/>
-            </w:r>
-            <w:r>
-              <w:rPr>
-                <w:noProof/>
-                <w:webHidden/>
-              </w:rPr>
-              <w:instrText xml:space="preserve"> PAGEREF _Toc164145393 \h </w:instrText>
-            </w:r>
-            <w:r>
-              <w:rPr>
-                <w:noProof/>
-                <w:webHidden/>
-              </w:rPr>
-            </w:r>
-            <w:r>
-              <w:rPr>
-                <w:noProof/>
-                <w:webHidden/>
-              </w:rPr>
-              <w:fldChar w:fldCharType="separate"/>
-            </w:r>
-            <w:r>
-              <w:rPr>
-                <w:noProof/>
-                <w:webHidden/>
-              </w:rPr>
-              <w:t>5</w:t>
-            </w:r>
-            <w:r>
-              <w:rPr>
-                <w:noProof/>
-                <w:webHidden/>
-              </w:rPr>
-              <w:fldChar w:fldCharType="end"/>
-            </w:r>
-          </w:hyperlink>
-        </w:p>
-        <w:p>
-          <w:pPr>
-            <w:pStyle w:val="ndice3"/>
-            <w:tabs>
-              <w:tab w:val="right" w:leader="dot" w:pos="8494"/>
-            </w:tabs>
-            <w:rPr>
-              <w:rFonts w:cstheme="minorBidi"/>
-              <w:noProof/>
-              <w:kern w:val="2"/>
-              <w:sz w:val="24"/>
-              <w:szCs w:val="24"/>
-              <w14:ligatures w14:val="standardContextual"/>
-            </w:rPr>
-          </w:pPr>
-          <w:hyperlink w:anchor="_Toc164145394" w:history="1">
-            <w:r>
-              <w:rPr>
-                <w:rStyle w:val="Hiperligao"/>
-                <w:noProof/>
-              </w:rPr>
-              <w:t>Deleting a</w:t>
-            </w:r>
-            <w:r>
-              <w:rPr>
-                <w:rStyle w:val="Hiperligao"/>
-                <w:noProof/>
-              </w:rPr>
-              <w:t xml:space="preserve"> </w:t>
-            </w:r>
-            <w:r>
-              <w:rPr>
-                <w:rStyle w:val="Hiperligao"/>
-                <w:noProof/>
-              </w:rPr>
-              <w:t>name</w:t>
-            </w:r>
-            <w:r>
-              <w:rPr>
-                <w:noProof/>
-                <w:webHidden/>
-              </w:rPr>
-              <w:tab/>
-            </w:r>
-            <w:r>
-              <w:rPr>
-                <w:noProof/>
-                <w:webHidden/>
-              </w:rPr>
-              <w:fldChar w:fldCharType="begin"/>
-            </w:r>
-            <w:r>
-              <w:rPr>
-                <w:noProof/>
-                <w:webHidden/>
-              </w:rPr>
-              <w:instrText xml:space="preserve"> PAGEREF _Toc164145394 \h </w:instrText>
-            </w:r>
-            <w:r>
-              <w:rPr>
-                <w:noProof/>
-                <w:webHidden/>
-              </w:rPr>
-            </w:r>
-            <w:r>
-              <w:rPr>
-                <w:noProof/>
-                <w:webHidden/>
-              </w:rPr>
-              <w:fldChar w:fldCharType="separate"/>
-            </w:r>
-            <w:r>
-              <w:rPr>
-                <w:noProof/>
-                <w:webHidden/>
-              </w:rPr>
-              <w:t>6</w:t>
-            </w:r>
-            <w:r>
-              <w:rPr>
-                <w:noProof/>
-                <w:webHidden/>
-              </w:rPr>
-              <w:fldChar w:fldCharType="end"/>
-            </w:r>
-          </w:hyperlink>
-        </w:p>
-        <w:p>
-          <w:pPr>
-            <w:pStyle w:val="ndice3"/>
-            <w:tabs>
-              <w:tab w:val="right" w:leader="dot" w:pos="8494"/>
-            </w:tabs>
-            <w:rPr>
-              <w:rFonts w:cstheme="minorBidi"/>
-              <w:noProof/>
-              <w:kern w:val="2"/>
-              <w:sz w:val="24"/>
-              <w:szCs w:val="24"/>
-              <w14:ligatures w14:val="standardContextual"/>
-            </w:rPr>
-          </w:pPr>
-          <w:hyperlink w:anchor="_Toc164145395" w:history="1">
-            <w:r>
-              <w:rPr>
-                <w:rStyle w:val="Hiperligao"/>
-                <w:noProof/>
-              </w:rPr>
-              <w:t>Deleting an entire genre</w:t>
-            </w:r>
-            <w:r>
-              <w:rPr>
-                <w:noProof/>
-                <w:webHidden/>
-              </w:rPr>
-              <w:tab/>
-            </w:r>
-            <w:r>
-              <w:rPr>
-                <w:noProof/>
-                <w:webHidden/>
-              </w:rPr>
-              <w:fldChar w:fldCharType="begin"/>
-            </w:r>
-            <w:r>
-              <w:rPr>
-                <w:noProof/>
-                <w:webHidden/>
-              </w:rPr>
-              <w:instrText xml:space="preserve"> PAGEREF _Toc164145395 \h </w:instrText>
-            </w:r>
-            <w:r>
-              <w:rPr>
-                <w:noProof/>
-                <w:webHidden/>
-              </w:rPr>
-            </w:r>
-            <w:r>
-              <w:rPr>
-                <w:noProof/>
-                <w:webHidden/>
-              </w:rPr>
-              <w:fldChar w:fldCharType="separate"/>
-            </w:r>
-            <w:r>
-              <w:rPr>
-                <w:noProof/>
-                <w:webHidden/>
-              </w:rPr>
-              <w:t>7</w:t>
             </w:r>
             <w:r>
               <w:rPr>
@@ -1903,7 +1670,7 @@
               <w14:ligatures w14:val="standardContextual"/>
             </w:rPr>
           </w:pPr>
-          <w:hyperlink w:anchor="_Toc164145396" w:history="1">
+          <w:hyperlink w:anchor="_Toc164027849" w:history="1">
             <w:r>
               <w:rPr>
                 <w:rStyle w:val="Hiperligao"/>
@@ -1930,7 +1697,7 @@
                 <w:noProof/>
                 <w:webHidden/>
               </w:rPr>
-              <w:instrText xml:space="preserve"> PAGEREF _Toc164145396 \h </w:instrText>
+              <w:instrText xml:space="preserve"> PAGEREF _Toc164027849 \h </w:instrText>
             </w:r>
             <w:r>
               <w:rPr>
@@ -1950,7 +1717,7 @@
                 <w:noProof/>
                 <w:webHidden/>
               </w:rPr>
-              <w:t>8</w:t>
+              <w:t>6</w:t>
             </w:r>
             <w:r>
               <w:rPr>
@@ -1976,7 +1743,7 @@
               <w14:ligatures w14:val="standardContextual"/>
             </w:rPr>
           </w:pPr>
-          <w:hyperlink w:anchor="_Toc164145397" w:history="1">
+          <w:hyperlink w:anchor="_Toc164027850" w:history="1">
             <w:r>
               <w:rPr>
                 <w:rStyle w:val="Hiperligao"/>
@@ -2003,7 +1770,7 @@
                 <w:noProof/>
                 <w:webHidden/>
               </w:rPr>
-              <w:instrText xml:space="preserve"> PAGEREF _Toc164145397 \h </w:instrText>
+              <w:instrText xml:space="preserve"> PAGEREF _Toc164027850 \h </w:instrText>
             </w:r>
             <w:r>
               <w:rPr>
@@ -2023,7 +1790,7 @@
                 <w:noProof/>
                 <w:webHidden/>
               </w:rPr>
-              <w:t>9</w:t>
+              <w:t>7</w:t>
             </w:r>
             <w:r>
               <w:rPr>
@@ -2049,7 +1816,7 @@
               <w14:ligatures w14:val="standardContextual"/>
             </w:rPr>
           </w:pPr>
-          <w:hyperlink w:anchor="_Toc164145398" w:history="1">
+          <w:hyperlink w:anchor="_Toc164027851" w:history="1">
             <w:r>
               <w:rPr>
                 <w:rStyle w:val="Hiperligao"/>
@@ -2076,7 +1843,7 @@
                 <w:noProof/>
                 <w:webHidden/>
               </w:rPr>
-              <w:instrText xml:space="preserve"> PAGEREF _Toc164145398 \h </w:instrText>
+              <w:instrText xml:space="preserve"> PAGEREF _Toc164027851 \h </w:instrText>
             </w:r>
             <w:r>
               <w:rPr>
@@ -2096,7 +1863,7 @@
                 <w:noProof/>
                 <w:webHidden/>
               </w:rPr>
-              <w:t>10</w:t>
+              <w:t>8</w:t>
             </w:r>
             <w:r>
               <w:rPr>
@@ -2122,7 +1889,7 @@
               <w14:ligatures w14:val="standardContextual"/>
             </w:rPr>
           </w:pPr>
-          <w:hyperlink w:anchor="_Toc164145399" w:history="1">
+          <w:hyperlink w:anchor="_Toc164027852" w:history="1">
             <w:r>
               <w:rPr>
                 <w:rStyle w:val="Hiperligao"/>
@@ -2149,7 +1916,7 @@
                 <w:noProof/>
                 <w:webHidden/>
               </w:rPr>
-              <w:instrText xml:space="preserve"> PAGEREF _Toc164145399 \h </w:instrText>
+              <w:instrText xml:space="preserve"> PAGEREF _Toc164027852 \h </w:instrText>
             </w:r>
             <w:r>
               <w:rPr>
@@ -2169,7 +1936,7 @@
                 <w:noProof/>
                 <w:webHidden/>
               </w:rPr>
-              <w:t>11</w:t>
+              <w:t>9</w:t>
             </w:r>
             <w:r>
               <w:rPr>
@@ -2230,7 +1997,7 @@
       <w:pPr>
         <w:pStyle w:val="Ttulo1"/>
       </w:pPr>
-      <w:bookmarkStart w:id="0" w:name="_Toc164145378"/>
+      <w:bookmarkStart w:id="0" w:name="_Toc164027834"/>
       <w:r>
         <w:lastRenderedPageBreak/>
         <w:t>Introduction</w:t>
@@ -2357,7 +2124,7 @@
       <w:pPr>
         <w:pStyle w:val="Ttulo1"/>
       </w:pPr>
-      <w:bookmarkStart w:id="1" w:name="_Toc164145379"/>
+      <w:bookmarkStart w:id="1" w:name="_Toc164027835"/>
       <w:r>
         <w:lastRenderedPageBreak/>
         <w:t>Dataset</w:t>
@@ -2423,7 +2190,7 @@
       <w:pPr>
         <w:pStyle w:val="Ttulo2"/>
       </w:pPr>
-      <w:bookmarkStart w:id="2" w:name="_Toc164145380"/>
+      <w:bookmarkStart w:id="2" w:name="_Toc164027836"/>
       <w:r>
         <w:t>Dataset De</w:t>
       </w:r>
@@ -2924,7 +2691,7 @@
       <w:pPr>
         <w:pStyle w:val="Ttulo2"/>
       </w:pPr>
-      <w:bookmarkStart w:id="3" w:name="_Toc164145381"/>
+      <w:bookmarkStart w:id="3" w:name="_Toc164027837"/>
       <w:r>
         <w:t xml:space="preserve">File format type </w:t>
       </w:r>
@@ -3606,7 +3373,7 @@
       <w:pPr>
         <w:pStyle w:val="Ttulo2"/>
       </w:pPr>
-      <w:bookmarkStart w:id="4" w:name="_Toc164145382"/>
+      <w:bookmarkStart w:id="4" w:name="_Toc164027838"/>
       <w:r>
         <w:rPr>
           <w:i/>
@@ -3666,7 +3433,7 @@
       <w:pPr>
         <w:pStyle w:val="Ttulo1"/>
       </w:pPr>
-      <w:bookmarkStart w:id="5" w:name="_Toc164145383"/>
+      <w:bookmarkStart w:id="5" w:name="_Toc164027839"/>
       <w:r>
         <w:lastRenderedPageBreak/>
         <w:t xml:space="preserve">Operations </w:t>
@@ -3716,7 +3483,7 @@
       <w:pPr>
         <w:pStyle w:val="Ttulo2"/>
       </w:pPr>
-      <w:bookmarkStart w:id="6" w:name="_Toc164145384"/>
+      <w:bookmarkStart w:id="6" w:name="_Toc164027840"/>
       <w:r>
         <w:t>Searching Data</w:t>
       </w:r>
@@ -3792,7 +3559,7 @@
       <w:pPr>
         <w:pStyle w:val="Ttulo3"/>
       </w:pPr>
-      <w:bookmarkStart w:id="7" w:name="_Toc164145385"/>
+      <w:bookmarkStart w:id="7" w:name="_Toc164027841"/>
       <w:r>
         <w:t>Generic search</w:t>
       </w:r>
@@ -3803,7 +3570,7 @@
       <w:pPr>
         <w:pStyle w:val="Ttulo3"/>
       </w:pPr>
-      <w:bookmarkStart w:id="8" w:name="_Toc164145386"/>
+      <w:bookmarkStart w:id="8" w:name="_Toc164027842"/>
       <w:r>
         <w:t>S</w:t>
       </w:r>
@@ -3822,7 +3589,7 @@
       <w:pPr>
         <w:pStyle w:val="Ttulo3"/>
       </w:pPr>
-      <w:bookmarkStart w:id="9" w:name="_Toc164145387"/>
+      <w:bookmarkStart w:id="9" w:name="_Toc164027843"/>
       <w:r>
         <w:t>S</w:t>
       </w:r>
@@ -3841,7 +3608,7 @@
       <w:pPr>
         <w:pStyle w:val="Ttulo3"/>
       </w:pPr>
-      <w:bookmarkStart w:id="10" w:name="_Toc164145388"/>
+      <w:bookmarkStart w:id="10" w:name="_Toc164027844"/>
       <w:r>
         <w:t>S</w:t>
       </w:r>
@@ -3860,7 +3627,7 @@
       <w:pPr>
         <w:pStyle w:val="Ttulo3"/>
       </w:pPr>
-      <w:bookmarkStart w:id="11" w:name="_Toc164145389"/>
+      <w:bookmarkStart w:id="11" w:name="_Toc164027845"/>
       <w:r>
         <w:t>S</w:t>
       </w:r>
@@ -3879,7 +3646,7 @@
       <w:pPr>
         <w:pStyle w:val="Ttulo3"/>
       </w:pPr>
-      <w:bookmarkStart w:id="12" w:name="_Toc164145390"/>
+      <w:bookmarkStart w:id="12" w:name="_Toc164027846"/>
       <w:r>
         <w:t>S</w:t>
       </w:r>
@@ -3898,7 +3665,7 @@
       <w:pPr>
         <w:pStyle w:val="Ttulo3"/>
       </w:pPr>
-      <w:bookmarkStart w:id="13" w:name="_Toc164145391"/>
+      <w:bookmarkStart w:id="13" w:name="_Toc164027847"/>
       <w:r>
         <w:t>S</w:t>
       </w:r>
@@ -3917,7 +3684,7 @@
       <w:pPr>
         <w:pStyle w:val="Ttulo2"/>
       </w:pPr>
-      <w:bookmarkStart w:id="14" w:name="_Toc164145392"/>
+      <w:bookmarkStart w:id="14" w:name="_Toc164027848"/>
       <w:r>
         <w:t>Inserting</w:t>
       </w:r>
@@ -3953,11 +3720,9 @@
       <w:pPr>
         <w:pStyle w:val="Ttulo3"/>
       </w:pPr>
-      <w:bookmarkStart w:id="15" w:name="_Toc164145393"/>
       <w:r>
         <w:t>Inserting a new movie/tv show</w:t>
       </w:r>
-      <w:bookmarkEnd w:id="15"/>
     </w:p>
     <w:p>
       <w:r>
@@ -4079,7 +3844,7 @@
         <w:pStyle w:val="Legenda"/>
         <w:jc w:val="both"/>
       </w:pPr>
-      <w:bookmarkStart w:id="16" w:name="_Ref164144140"/>
+      <w:bookmarkStart w:id="15" w:name="_Ref164144140"/>
       <w:r>
         <w:t xml:space="preserve">Figure </w:t>
       </w:r>
@@ -4101,7 +3866,7 @@
       <w:r>
         <w:fldChar w:fldCharType="end"/>
       </w:r>
-      <w:bookmarkEnd w:id="16"/>
+      <w:bookmarkEnd w:id="15"/>
       <w:r>
         <w:t>: Insert query.</w:t>
       </w:r>
@@ -4216,7 +3981,7 @@
         <w:pStyle w:val="Legenda"/>
         <w:jc w:val="both"/>
       </w:pPr>
-      <w:bookmarkStart w:id="17" w:name="_Ref164144964"/>
+      <w:bookmarkStart w:id="16" w:name="_Ref164144964"/>
       <w:r>
         <w:t xml:space="preserve">Figure </w:t>
       </w:r>
@@ -4238,7 +4003,7 @@
       <w:r>
         <w:fldChar w:fldCharType="end"/>
       </w:r>
-      <w:bookmarkEnd w:id="17"/>
+      <w:bookmarkEnd w:id="16"/>
       <w:r>
         <w:t xml:space="preserve">: Insert query - complimenting the query information to add to </w:t>
       </w:r>
@@ -4252,11 +4017,9 @@
       <w:pPr>
         <w:pStyle w:val="Ttulo3"/>
       </w:pPr>
-      <w:bookmarkStart w:id="18" w:name="_Toc164145394"/>
       <w:r>
         <w:t>Deleting a name</w:t>
       </w:r>
-      <w:bookmarkEnd w:id="18"/>
     </w:p>
     <w:p>
       <w:r>
@@ -4337,7 +4100,7 @@
         <w:pStyle w:val="Legenda"/>
         <w:jc w:val="both"/>
       </w:pPr>
-      <w:bookmarkStart w:id="19" w:name="_Ref164145068"/>
+      <w:bookmarkStart w:id="17" w:name="_Ref164145068"/>
       <w:r>
         <w:t xml:space="preserve">Figure </w:t>
       </w:r>
@@ -4359,7 +4122,7 @@
       <w:r>
         <w:fldChar w:fldCharType="end"/>
       </w:r>
-      <w:bookmarkEnd w:id="19"/>
+      <w:bookmarkEnd w:id="17"/>
       <w:r>
         <w:t>: Delete query - delete name.</w:t>
       </w:r>
@@ -4447,7 +4210,7 @@
         <w:pStyle w:val="Legenda"/>
         <w:jc w:val="both"/>
       </w:pPr>
-      <w:bookmarkStart w:id="20" w:name="_Ref164145338"/>
+      <w:bookmarkStart w:id="18" w:name="_Ref164145338"/>
       <w:r>
         <w:t xml:space="preserve">Figure </w:t>
       </w:r>
@@ -4469,7 +4232,7 @@
       <w:r>
         <w:fldChar w:fldCharType="end"/>
       </w:r>
-      <w:bookmarkEnd w:id="20"/>
+      <w:bookmarkEnd w:id="18"/>
       <w:r>
         <w:t xml:space="preserve">: ASK query - Check if name deletion was </w:t>
       </w:r>
@@ -4486,14 +4249,46 @@
       <w:pPr>
         <w:pStyle w:val="Ttulo3"/>
       </w:pPr>
-      <w:bookmarkStart w:id="21" w:name="_Toc164145395"/>
       <w:r>
         <w:t>Deleting an entire genre</w:t>
       </w:r>
-      <w:bookmarkEnd w:id="21"/>
-    </w:p>
-    <w:p/>
-    <w:p>
+    </w:p>
+    <w:p>
+      <w:r>
+        <w:t xml:space="preserve">Another data operation implemented in our application was the deletion of an entire genre. </w:t>
+      </w:r>
+      <w:r>
+        <w:t xml:space="preserve">Doing so made us opt for the deletion of every movie within it. For that purpose, the query presented in </w:t>
+      </w:r>
+      <w:r>
+        <w:fldChar w:fldCharType="begin"/>
+      </w:r>
+      <w:r>
+        <w:instrText xml:space="preserve"> REF _Ref164154897 \h </w:instrText>
+      </w:r>
+      <w:r>
+        <w:fldChar w:fldCharType="separate"/>
+      </w:r>
+      <w:r>
+        <w:t xml:space="preserve">Figure </w:t>
+      </w:r>
+      <w:r>
+        <w:rPr>
+          <w:noProof/>
+        </w:rPr>
+        <w:t>5</w:t>
+      </w:r>
+      <w:r>
+        <w:fldChar w:fldCharType="end"/>
+      </w:r>
+      <w:r>
+        <w:t>.</w:t>
+      </w:r>
+    </w:p>
+    <w:p>
+      <w:pPr>
+        <w:keepNext/>
+      </w:pPr>
       <w:r>
         <w:rPr>
           <w:noProof/>
@@ -4535,13 +4330,77 @@
         </w:drawing>
       </w:r>
     </w:p>
-    <w:p/>
-    <w:p/>
-    <w:p>
+    <w:p>
+      <w:pPr>
+        <w:pStyle w:val="Legenda"/>
+        <w:jc w:val="both"/>
+      </w:pPr>
+      <w:bookmarkStart w:id="19" w:name="_Ref164154897"/>
+      <w:r>
+        <w:t xml:space="preserve">Figure </w:t>
+      </w:r>
+      <w:r>
+        <w:fldChar w:fldCharType="begin"/>
+      </w:r>
+      <w:r>
+        <w:instrText xml:space="preserve"> SEQ Figure \* ARABIC </w:instrText>
+      </w:r>
+      <w:r>
+        <w:fldChar w:fldCharType="separate"/>
+      </w:r>
       <w:r>
         <w:rPr>
           <w:noProof/>
         </w:rPr>
+        <w:t>5</w:t>
+      </w:r>
+      <w:r>
+        <w:fldChar w:fldCharType="end"/>
+      </w:r>
+      <w:bookmarkEnd w:id="19"/>
+      <w:r>
+        <w:t>: DELETE query - Deletion of every movie from a specific genre.</w:t>
+      </w:r>
+    </w:p>
+    <w:p>
+      <w:r>
+        <w:t>For the same reason as the previous deleting procedure, another ASK query was used to confirm the inexistence of any movie from the deleted genre. This time the ASK query works on the count of elements found for the deleted genre (</w:t>
+      </w:r>
+      <w:r>
+        <w:fldChar w:fldCharType="begin"/>
+      </w:r>
+      <w:r>
+        <w:instrText xml:space="preserve"> REF _Ref164155201 \h </w:instrText>
+      </w:r>
+      <w:r>
+        <w:fldChar w:fldCharType="separate"/>
+      </w:r>
+      <w:r>
+        <w:t xml:space="preserve">Figure </w:t>
+      </w:r>
+      <w:r>
+        <w:rPr>
+          <w:noProof/>
+        </w:rPr>
+        <w:t>6</w:t>
+      </w:r>
+      <w:r>
+        <w:fldChar w:fldCharType="end"/>
+      </w:r>
+      <w:r>
+        <w:t>).</w:t>
+      </w:r>
+    </w:p>
+    <w:p/>
+    <w:p>
+      <w:pPr>
+        <w:keepNext/>
+      </w:pPr>
+      <w:r>
+        <w:rPr>
+          <w:noProof/>
+        </w:rPr>
+        <w:lastRenderedPageBreak/>
         <w:drawing>
           <wp:inline distT="0" distB="0" distL="0" distR="0" wp14:anchorId="2AFB51FC" wp14:editId="068504C5">
             <wp:extent cx="4709568" cy="3177815"/>
@@ -4580,6 +4439,38 @@
       </w:r>
     </w:p>
     <w:p>
+      <w:pPr>
+        <w:pStyle w:val="Legenda"/>
+        <w:jc w:val="both"/>
+      </w:pPr>
+      <w:bookmarkStart w:id="20" w:name="_Ref164155201"/>
+      <w:r>
+        <w:t xml:space="preserve">Figure </w:t>
+      </w:r>
+      <w:r>
+        <w:fldChar w:fldCharType="begin"/>
+      </w:r>
+      <w:r>
+        <w:instrText xml:space="preserve"> SEQ Figure \* ARABIC </w:instrText>
+      </w:r>
+      <w:r>
+        <w:fldChar w:fldCharType="separate"/>
+      </w:r>
+      <w:r>
+        <w:rPr>
+          <w:noProof/>
+        </w:rPr>
+        <w:t>6</w:t>
+      </w:r>
+      <w:r>
+        <w:fldChar w:fldCharType="end"/>
+      </w:r>
+      <w:bookmarkEnd w:id="20"/>
+      <w:r>
+        <w:t>: ASK query - checking deletion of an entire genre by counting elements.</w:t>
+      </w:r>
+    </w:p>
+    <w:p>
       <w:r>
         <w:br w:type="page"/>
       </w:r>
@@ -4588,7 +4479,7 @@
       <w:pPr>
         <w:pStyle w:val="Ttulo1"/>
       </w:pPr>
-      <w:bookmarkStart w:id="22" w:name="_Toc164145396"/>
+      <w:bookmarkStart w:id="21" w:name="_Toc164027849"/>
       <w:r>
         <w:lastRenderedPageBreak/>
         <w:t xml:space="preserve">Application </w:t>
@@ -4596,7 +4487,7 @@
       <w:r>
         <w:t>Functionality</w:t>
       </w:r>
-      <w:bookmarkEnd w:id="22"/>
+      <w:bookmarkEnd w:id="21"/>
     </w:p>
     <w:p/>
     <w:p>
@@ -4608,12 +4499,12 @@
       <w:pPr>
         <w:pStyle w:val="Ttulo1"/>
       </w:pPr>
-      <w:bookmarkStart w:id="23" w:name="_Toc164145397"/>
+      <w:bookmarkStart w:id="22" w:name="_Toc164027850"/>
       <w:r>
         <w:lastRenderedPageBreak/>
         <w:t>Conclusions</w:t>
       </w:r>
-      <w:bookmarkEnd w:id="23"/>
+      <w:bookmarkEnd w:id="22"/>
     </w:p>
     <w:p/>
     <w:p>
@@ -4625,7 +4516,7 @@
       <w:pPr>
         <w:pStyle w:val="Ttulo1"/>
       </w:pPr>
-      <w:bookmarkStart w:id="24" w:name="_Toc164145398"/>
+      <w:bookmarkStart w:id="23" w:name="_Toc164027851"/>
       <w:r>
         <w:lastRenderedPageBreak/>
         <w:t>Instruc</w:t>
@@ -4636,7 +4527,7 @@
       <w:r>
         <w:t>ions to application execution</w:t>
       </w:r>
-      <w:bookmarkEnd w:id="24"/>
+      <w:bookmarkEnd w:id="23"/>
     </w:p>
     <w:p/>
     <w:p>
@@ -4644,7 +4535,7 @@
         <w:br w:type="page"/>
       </w:r>
     </w:p>
-    <w:bookmarkStart w:id="25" w:name="_Toc164145399" w:displacedByCustomXml="next"/>
+    <w:bookmarkStart w:id="24" w:name="_Toc164027852" w:displacedByCustomXml="next"/>
     <w:sdt>
       <w:sdtPr>
         <w:rPr>
@@ -4676,7 +4567,7 @@
           <w:r>
             <w:t>erences</w:t>
           </w:r>
-          <w:bookmarkEnd w:id="25"/>
+          <w:bookmarkEnd w:id="24"/>
         </w:p>
         <w:sdt>
           <w:sdtPr>
@@ -6663,7 +6554,8 @@
     <w:rsid w:val="005A3A45"/>
     <w:rsid w:val="007E2F6E"/>
     <w:rsid w:val="0082108A"/>
-    <w:rsid w:val="00F902F0"/>
+    <w:rsid w:val="00B12907"/>
+    <w:rsid w:val="00B85939"/>
   </w:rsids>
   <m:mathPr>
     <m:mathFont m:val="Cambria Math"/>
